--- a/Rendu/rapport.docx
+++ b/Rendu/rapport.docx
@@ -83,15 +83,63 @@
     <w:p/>
     <w:p/>
     <w:p>
+      <w:pPr>
+        <w:pStyle w:val="Titre2"/>
+      </w:pPr>
+      <w:r>
+        <w:lastRenderedPageBreak/>
+        <w:t>Calculatrice</w:t>
+      </w:r>
+    </w:p>
+    <w:p>
+      <w:r>
+        <w:drawing>
+          <wp:inline distT="0" distB="0" distL="0" distR="0" wp14:anchorId="5D20CBD0" wp14:editId="2E2E43D7">
+            <wp:extent cx="2554619" cy="3550920"/>
+            <wp:effectExtent l="0" t="0" r="0" b="0"/>
+            <wp:docPr id="1814912088" name="Image 1" descr="Une image contenant texte, capture d’écran, nombre, Police&#10;&#10;Le contenu généré par l’IA peut être incorrect."/>
+            <wp:cNvGraphicFramePr>
+              <a:graphicFrameLocks xmlns:a="http://schemas.openxmlformats.org/drawingml/2006/main" noChangeAspect="1"/>
+            </wp:cNvGraphicFramePr>
+            <a:graphic xmlns:a="http://schemas.openxmlformats.org/drawingml/2006/main">
+              <a:graphicData uri="http://schemas.openxmlformats.org/drawingml/2006/picture">
+                <pic:pic xmlns:pic="http://schemas.openxmlformats.org/drawingml/2006/picture">
+                  <pic:nvPicPr>
+                    <pic:cNvPr id="1814912088" name="Image 1" descr="Une image contenant texte, capture d’écran, nombre, Police&#10;&#10;Le contenu généré par l’IA peut être incorrect."/>
+                    <pic:cNvPicPr/>
+                  </pic:nvPicPr>
+                  <pic:blipFill>
+                    <a:blip r:embed="rId6"/>
+                    <a:stretch>
+                      <a:fillRect/>
+                    </a:stretch>
+                  </pic:blipFill>
+                  <pic:spPr>
+                    <a:xfrm>
+                      <a:off x="0" y="0"/>
+                      <a:ext cx="2557136" cy="3554419"/>
+                    </a:xfrm>
+                    <a:prstGeom prst="rect">
+                      <a:avLst/>
+                    </a:prstGeom>
+                  </pic:spPr>
+                </pic:pic>
+              </a:graphicData>
+            </a:graphic>
+          </wp:inline>
+        </w:drawing>
+      </w:r>
+    </w:p>
+    <w:p/>
+    <w:p>
       <w:r>
         <w:rPr>
           <w:noProof/>
         </w:rPr>
-        <w:lastRenderedPageBreak/>
         <w:drawing>
-          <wp:inline distT="0" distB="0" distL="0" distR="0" wp14:anchorId="71BF3ADE" wp14:editId="1CD9B1A2">
-            <wp:extent cx="3817951" cy="5349704"/>
-            <wp:effectExtent l="0" t="0" r="0" b="3810"/>
+          <wp:inline distT="0" distB="0" distL="0" distR="0" wp14:anchorId="71BF3ADE" wp14:editId="2CFC25D2">
+            <wp:extent cx="2523327" cy="3535680"/>
+            <wp:effectExtent l="0" t="0" r="0" b="7620"/>
             <wp:docPr id="766247231" name="Image 1" descr="Une image contenant texte, capture d’écran, nombre, Police&#10;&#10;Le contenu généré par l’IA peut être incorrect."/>
             <wp:cNvGraphicFramePr>
               <a:graphicFrameLocks xmlns:a="http://schemas.openxmlformats.org/drawingml/2006/main" noChangeAspect="1"/>
@@ -104,7 +152,7 @@
                     <pic:cNvPicPr/>
                   </pic:nvPicPr>
                   <pic:blipFill>
-                    <a:blip r:embed="rId6"/>
+                    <a:blip r:embed="rId7"/>
                     <a:stretch>
                       <a:fillRect/>
                     </a:stretch>
@@ -112,7 +160,7 @@
                   <pic:spPr>
                     <a:xfrm>
                       <a:off x="0" y="0"/>
-                      <a:ext cx="3817951" cy="5349704"/>
+                      <a:ext cx="2526086" cy="3539545"/>
                     </a:xfrm>
                     <a:prstGeom prst="rect">
                       <a:avLst/>
@@ -126,6 +174,17 @@
       </w:r>
     </w:p>
     <w:p/>
+    <w:p/>
+    <w:p/>
+    <w:p>
+      <w:pPr>
+        <w:pStyle w:val="Titre2"/>
+      </w:pPr>
+      <w:r>
+        <w:lastRenderedPageBreak/>
+        <w:t>VS code</w:t>
+      </w:r>
+    </w:p>
     <w:p>
       <w:r>
         <w:rPr>
@@ -147,7 +206,7 @@
                     <pic:cNvPicPr/>
                   </pic:nvPicPr>
                   <pic:blipFill>
-                    <a:blip r:embed="rId7"/>
+                    <a:blip r:embed="rId8"/>
                     <a:stretch>
                       <a:fillRect/>
                     </a:stretch>
@@ -169,27 +228,86 @@
       </w:r>
     </w:p>
     <w:p/>
+    <w:p>
+      <w:pPr>
+        <w:pStyle w:val="Titre2"/>
+      </w:pPr>
+      <w:r>
+        <w:t>Ubuntu</w:t>
+      </w:r>
+    </w:p>
+    <w:p>
+      <w:r>
+        <w:drawing>
+          <wp:inline distT="0" distB="0" distL="0" distR="0" wp14:anchorId="1485A8E0" wp14:editId="21EA30B7">
+            <wp:extent cx="5435920" cy="2209800"/>
+            <wp:effectExtent l="0" t="0" r="0" b="0"/>
+            <wp:docPr id="1356894565" name="Image 1" descr="Une image contenant texte, capture d’écran, Police, diagramme&#10;&#10;Le contenu généré par l’IA peut être incorrect."/>
+            <wp:cNvGraphicFramePr>
+              <a:graphicFrameLocks xmlns:a="http://schemas.openxmlformats.org/drawingml/2006/main" noChangeAspect="1"/>
+            </wp:cNvGraphicFramePr>
+            <a:graphic xmlns:a="http://schemas.openxmlformats.org/drawingml/2006/main">
+              <a:graphicData uri="http://schemas.openxmlformats.org/drawingml/2006/picture">
+                <pic:pic xmlns:pic="http://schemas.openxmlformats.org/drawingml/2006/picture">
+                  <pic:nvPicPr>
+                    <pic:cNvPr id="1356894565" name="Image 1" descr="Une image contenant texte, capture d’écran, Police, diagramme&#10;&#10;Le contenu généré par l’IA peut être incorrect."/>
+                    <pic:cNvPicPr/>
+                  </pic:nvPicPr>
+                  <pic:blipFill>
+                    <a:blip r:embed="rId9"/>
+                    <a:stretch>
+                      <a:fillRect/>
+                    </a:stretch>
+                  </pic:blipFill>
+                  <pic:spPr>
+                    <a:xfrm>
+                      <a:off x="0" y="0"/>
+                      <a:ext cx="5437066" cy="2210266"/>
+                    </a:xfrm>
+                    <a:prstGeom prst="rect">
+                      <a:avLst/>
+                    </a:prstGeom>
+                  </pic:spPr>
+                </pic:pic>
+              </a:graphicData>
+            </a:graphic>
+          </wp:inline>
+        </w:drawing>
+      </w:r>
+    </w:p>
     <w:p/>
     <w:p>
-      <w:proofErr w:type="gramStart"/>
-      <w:r>
-        <w:lastRenderedPageBreak/>
-        <w:t>ssh</w:t>
-      </w:r>
-      <w:proofErr w:type="gramEnd"/>
-      <w:r>
-        <w:t xml:space="preserve">-ed25519 AAAAC3NzaC1lZDI1NTE5AAAAII8+YQ2X2GUkNJ9EHa61WyqTQfT9lhF94frTTxrk/qpL </w:t>
-      </w:r>
-      <w:proofErr w:type="spellStart"/>
-      <w:r>
-        <w:t>nicolasbesson@LAPTOP-RKQIKSRE</w:t>
-      </w:r>
-      <w:proofErr w:type="spellEnd"/>
+      <w:pPr>
+        <w:pStyle w:val="Titre2"/>
+      </w:pPr>
+      <w:r>
+        <w:t>SSH</w:t>
+      </w:r>
+    </w:p>
+    <w:p>
+      <w:r>
+        <w:t>ssh-ed25519 AAAAC3NzaC1lZDI1NTE5AAAAII8+YQ2X2GUkNJ9EHa61WyqTQfT9lhF94frTTxrk/qpL nicolasbesson@LAPTOP-RKQIKSRE</w:t>
+      </w:r>
     </w:p>
     <w:p/>
     <w:p/>
-    <w:p>
-      <w:r>
+    <w:p/>
+    <w:p/>
+    <w:p/>
+    <w:p>
+      <w:pPr>
+        <w:pStyle w:val="Titre2"/>
+      </w:pPr>
+      <w:r>
+        <w:lastRenderedPageBreak/>
+        <w:t>Github</w:t>
+      </w:r>
+    </w:p>
+    <w:p>
+      <w:r>
+        <w:rPr>
+          <w:noProof/>
+        </w:rPr>
         <w:drawing>
           <wp:inline distT="0" distB="0" distL="0" distR="0" wp14:anchorId="2AD24590" wp14:editId="6D05B759">
             <wp:extent cx="3075125" cy="5056414"/>
@@ -206,7 +324,7 @@
                     <pic:cNvPicPr/>
                   </pic:nvPicPr>
                   <pic:blipFill>
-                    <a:blip r:embed="rId8"/>
+                    <a:blip r:embed="rId10"/>
                     <a:stretch>
                       <a:fillRect/>
                     </a:stretch>
@@ -295,21 +413,8 @@
       <w:r>
         <w:t>« </w:t>
       </w:r>
-      <w:proofErr w:type="spellStart"/>
-      <w:r>
-        <w:t>Katholieke</w:t>
-      </w:r>
-      <w:proofErr w:type="spellEnd"/>
-      <w:r>
-        <w:t xml:space="preserve"> </w:t>
-      </w:r>
-      <w:proofErr w:type="spellStart"/>
-      <w:r>
-        <w:t>Universiteit</w:t>
-      </w:r>
-      <w:proofErr w:type="spellEnd"/>
-      <w:r>
-        <w:t xml:space="preserve"> Leuven</w:t>
+      <w:r>
+        <w:t>Katholieke Universiteit Leuven</w:t>
       </w:r>
       <w:r>
         <w:t> » (</w:t>
@@ -342,25 +447,7 @@
           <w:iCs/>
           <w:u w:val="single"/>
         </w:rPr>
-        <w:t xml:space="preserve">Git </w:t>
-      </w:r>
-      <w:proofErr w:type="spellStart"/>
-      <w:r>
-        <w:rPr>
-          <w:i/>
-          <w:iCs/>
-          <w:u w:val="single"/>
-        </w:rPr>
-        <w:t>Blame</w:t>
-      </w:r>
-      <w:proofErr w:type="spellEnd"/>
-      <w:r>
-        <w:rPr>
-          <w:i/>
-          <w:iCs/>
-          <w:u w:val="single"/>
-        </w:rPr>
-        <w:t> :</w:t>
+        <w:t>Git Blame :</w:t>
       </w:r>
     </w:p>
     <w:p>
@@ -939,7 +1026,6 @@
     <w:next w:val="Normal"/>
     <w:link w:val="Titre2Car"/>
     <w:uiPriority w:val="9"/>
-    <w:semiHidden/>
     <w:unhideWhenUsed/>
     <w:qFormat/>
     <w:rsid w:val="00E96E37"/>
@@ -1114,6 +1200,7 @@
   <w:style w:type="character" w:default="1" w:styleId="Policepardfaut">
     <w:name w:val="Default Paragraph Font"/>
     <w:uiPriority w:val="1"/>
+    <w:semiHidden/>
     <w:unhideWhenUsed/>
   </w:style>
   <w:style w:type="table" w:default="1" w:styleId="TableauNormal">
@@ -1155,7 +1242,6 @@
     <w:basedOn w:val="Policepardfaut"/>
     <w:link w:val="Titre2"/>
     <w:uiPriority w:val="9"/>
-    <w:semiHidden/>
     <w:rsid w:val="00E96E37"/>
     <w:rPr>
       <w:rFonts w:asciiTheme="majorHAnsi" w:eastAsiaTheme="majorEastAsia" w:hAnsiTheme="majorHAnsi" w:cstheme="majorBidi"/>
